--- a/會議記錄1.docx
+++ b/會議記錄1.docx
@@ -4,1697 +4,8 @@
   <w:body>
     <w:p>
       <w:pPr>
-        <w:spacing w:line="0" w:lineRule="atLeast"/>
-        <w:ind w:leftChars="100" w:left="220"/>
-        <w:jc w:val="center"/>
         <w:rPr>
-          <w:rFonts w:eastAsia="標楷體"/>
-          <w:b/>
-          <w:color w:val="000000" w:themeColor="text1"/>
-          <w:sz w:val="28"/>
-          <w:szCs w:val="28"/>
-        </w:rPr>
-      </w:pPr>
-      <w:bookmarkStart w:id="0" w:name="OLE_LINK3"/>
-      <w:bookmarkStart w:id="1" w:name="OLE_LINK4"/>
-      <w:r>
-        <w:rPr>
-          <w:rFonts w:eastAsia="標楷體" w:hint="eastAsia"/>
-          <w:b/>
-          <w:color w:val="000000" w:themeColor="text1"/>
-          <w:sz w:val="28"/>
-          <w:szCs w:val="28"/>
-        </w:rPr>
-        <w:t>靜宜大學資工系</w:t>
-      </w:r>
-      <w:r>
-        <w:rPr>
-          <w:rFonts w:eastAsia="標楷體"/>
-          <w:b/>
-          <w:color w:val="000000" w:themeColor="text1"/>
-          <w:sz w:val="28"/>
-          <w:szCs w:val="28"/>
-        </w:rPr>
-        <w:t>110</w:t>
-      </w:r>
-      <w:r>
-        <w:rPr>
-          <w:rFonts w:eastAsia="標楷體" w:hint="eastAsia"/>
-          <w:b/>
-          <w:color w:val="000000" w:themeColor="text1"/>
-          <w:sz w:val="28"/>
-          <w:szCs w:val="28"/>
-        </w:rPr>
-        <w:t>學年度第</w:t>
-      </w:r>
-      <w:r>
-        <w:rPr>
-          <w:rFonts w:eastAsia="標楷體"/>
-          <w:b/>
-          <w:color w:val="000000" w:themeColor="text1"/>
-          <w:sz w:val="28"/>
-          <w:szCs w:val="28"/>
-        </w:rPr>
-        <w:t>1</w:t>
-      </w:r>
-      <w:r>
-        <w:rPr>
-          <w:rFonts w:eastAsia="標楷體" w:hint="eastAsia"/>
-          <w:b/>
-          <w:color w:val="000000" w:themeColor="text1"/>
-          <w:sz w:val="28"/>
-          <w:szCs w:val="28"/>
-        </w:rPr>
-        <w:t>學期第</w:t>
-      </w:r>
-      <w:r>
-        <w:rPr>
-          <w:rFonts w:eastAsia="標楷體"/>
-          <w:b/>
-          <w:color w:val="000000" w:themeColor="text1"/>
-          <w:sz w:val="28"/>
-          <w:szCs w:val="28"/>
-        </w:rPr>
-        <w:t>1</w:t>
-      </w:r>
-      <w:r>
-        <w:rPr>
-          <w:rFonts w:eastAsia="標楷體" w:hint="eastAsia"/>
-          <w:b/>
-          <w:color w:val="000000" w:themeColor="text1"/>
-          <w:sz w:val="28"/>
-          <w:szCs w:val="28"/>
-        </w:rPr>
-        <w:t>次畢業專題會議</w:t>
-      </w:r>
-      <w:bookmarkEnd w:id="0"/>
-      <w:bookmarkEnd w:id="1"/>
-      <w:r>
-        <w:rPr>
-          <w:rFonts w:eastAsia="標楷體" w:hint="eastAsia"/>
-          <w:b/>
-          <w:color w:val="000000" w:themeColor="text1"/>
-          <w:sz w:val="28"/>
-          <w:szCs w:val="28"/>
-        </w:rPr>
-        <w:t>記錄</w:t>
-      </w:r>
-    </w:p>
-    <w:p>
-      <w:pPr>
-        <w:spacing w:line="0" w:lineRule="atLeast"/>
-        <w:ind w:leftChars="100" w:left="220"/>
-        <w:jc w:val="center"/>
-        <w:rPr>
-          <w:rFonts w:eastAsia="標楷體"/>
-          <w:b/>
-          <w:color w:val="000000" w:themeColor="text1"/>
-          <w:sz w:val="28"/>
-          <w:szCs w:val="28"/>
-        </w:rPr>
-      </w:pPr>
-      <w:r>
-        <w:rPr>
-          <w:rFonts w:eastAsia="標楷體"/>
-          <w:b/>
-          <w:color w:val="000000" w:themeColor="text1"/>
-          <w:sz w:val="28"/>
-          <w:szCs w:val="28"/>
-        </w:rPr>
-        <w:t>(</w:t>
-      </w:r>
-      <w:r>
-        <w:rPr>
-          <w:rFonts w:eastAsia="標楷體" w:hint="eastAsia"/>
-          <w:b/>
-          <w:color w:val="000000" w:themeColor="text1"/>
-          <w:sz w:val="28"/>
-          <w:szCs w:val="28"/>
-        </w:rPr>
-        <w:t>專題名稱：</w:t>
-      </w:r>
-      <w:r>
-        <w:rPr>
-          <w:rFonts w:eastAsia="標楷體" w:hint="eastAsia"/>
-          <w:b/>
-          <w:color w:val="000000" w:themeColor="text1"/>
-          <w:sz w:val="28"/>
-          <w:szCs w:val="28"/>
-        </w:rPr>
-        <w:t>幸茶飲料專賣店</w:t>
-      </w:r>
-      <w:r>
-        <w:rPr>
-          <w:rFonts w:eastAsia="標楷體"/>
-          <w:b/>
-          <w:color w:val="000000" w:themeColor="text1"/>
-          <w:sz w:val="28"/>
-          <w:szCs w:val="28"/>
-        </w:rPr>
-        <w:t xml:space="preserve">) </w:t>
-      </w:r>
-    </w:p>
-    <w:p>
-      <w:pPr>
-        <w:spacing w:line="0" w:lineRule="atLeast"/>
-        <w:jc w:val="center"/>
-        <w:rPr>
-          <w:rFonts w:eastAsia="標楷體"/>
-          <w:b/>
-          <w:color w:val="000000" w:themeColor="text1"/>
-          <w:sz w:val="28"/>
-          <w:szCs w:val="28"/>
-        </w:rPr>
-      </w:pPr>
-    </w:p>
-    <w:p>
-      <w:pPr>
-        <w:spacing w:before="120" w:after="120" w:line="0" w:lineRule="atLeast"/>
-        <w:jc w:val="both"/>
-        <w:rPr>
-          <w:rFonts w:eastAsia="標楷體"/>
-          <w:color w:val="000000" w:themeColor="text1"/>
-          <w:sz w:val="24"/>
-          <w:szCs w:val="24"/>
-        </w:rPr>
-      </w:pPr>
-      <w:r>
-        <w:rPr>
-          <w:rFonts w:eastAsia="標楷體" w:hint="eastAsia"/>
-          <w:color w:val="000000" w:themeColor="text1"/>
-          <w:sz w:val="24"/>
-          <w:szCs w:val="24"/>
-        </w:rPr>
-        <w:t>時　　間：中華民國</w:t>
-      </w:r>
-      <w:r>
-        <w:rPr>
-          <w:rFonts w:eastAsia="標楷體"/>
-          <w:color w:val="000000" w:themeColor="text1"/>
-          <w:sz w:val="24"/>
-          <w:szCs w:val="24"/>
-        </w:rPr>
-        <w:t>110</w:t>
-      </w:r>
-      <w:r>
-        <w:rPr>
-          <w:rFonts w:eastAsia="標楷體" w:hint="eastAsia"/>
-          <w:color w:val="000000" w:themeColor="text1"/>
-          <w:sz w:val="24"/>
-          <w:szCs w:val="24"/>
-        </w:rPr>
-        <w:t>年</w:t>
-      </w:r>
-      <w:r>
-        <w:rPr>
-          <w:rFonts w:eastAsia="標楷體"/>
-          <w:color w:val="000000" w:themeColor="text1"/>
-          <w:sz w:val="24"/>
-          <w:szCs w:val="24"/>
-        </w:rPr>
-        <w:t>0</w:t>
-      </w:r>
-      <w:r>
-        <w:rPr>
-          <w:rFonts w:eastAsia="標楷體" w:hint="eastAsia"/>
-          <w:color w:val="000000" w:themeColor="text1"/>
-          <w:sz w:val="24"/>
-          <w:szCs w:val="24"/>
-        </w:rPr>
-        <w:t>8</w:t>
-      </w:r>
-      <w:r>
-        <w:rPr>
-          <w:rFonts w:eastAsia="標楷體" w:hint="eastAsia"/>
-          <w:color w:val="000000" w:themeColor="text1"/>
-          <w:sz w:val="24"/>
-          <w:szCs w:val="24"/>
-        </w:rPr>
-        <w:t>月</w:t>
-      </w:r>
-      <w:r>
-        <w:rPr>
-          <w:rFonts w:eastAsia="標楷體"/>
-          <w:color w:val="000000" w:themeColor="text1"/>
-          <w:sz w:val="24"/>
-          <w:szCs w:val="24"/>
-        </w:rPr>
-        <w:t>1</w:t>
-      </w:r>
-      <w:r>
-        <w:rPr>
-          <w:rFonts w:eastAsia="標楷體" w:hint="eastAsia"/>
-          <w:color w:val="000000" w:themeColor="text1"/>
-          <w:sz w:val="24"/>
-          <w:szCs w:val="24"/>
-        </w:rPr>
-        <w:t>9</w:t>
-      </w:r>
-      <w:r>
-        <w:rPr>
-          <w:rFonts w:eastAsia="標楷體" w:hint="eastAsia"/>
-          <w:color w:val="000000" w:themeColor="text1"/>
-          <w:sz w:val="24"/>
-          <w:szCs w:val="24"/>
-        </w:rPr>
-        <w:t>日（星期</w:t>
-      </w:r>
-      <w:r>
-        <w:rPr>
-          <w:rFonts w:eastAsia="標楷體" w:hint="eastAsia"/>
-          <w:color w:val="000000" w:themeColor="text1"/>
-          <w:sz w:val="24"/>
-          <w:szCs w:val="24"/>
-        </w:rPr>
-        <w:t>四</w:t>
-      </w:r>
-      <w:r>
-        <w:rPr>
-          <w:rFonts w:eastAsia="標楷體" w:hint="eastAsia"/>
-          <w:color w:val="000000" w:themeColor="text1"/>
-          <w:sz w:val="24"/>
-          <w:szCs w:val="24"/>
-        </w:rPr>
-        <w:t>）</w:t>
-      </w:r>
-      <w:r>
-        <w:rPr>
-          <w:rFonts w:eastAsia="標楷體"/>
-          <w:color w:val="000000" w:themeColor="text1"/>
-          <w:sz w:val="24"/>
-          <w:szCs w:val="24"/>
-        </w:rPr>
-        <w:t>12</w:t>
-      </w:r>
-      <w:r>
-        <w:rPr>
-          <w:rFonts w:eastAsia="標楷體" w:hint="eastAsia"/>
-          <w:color w:val="000000" w:themeColor="text1"/>
-          <w:sz w:val="24"/>
-          <w:szCs w:val="24"/>
-        </w:rPr>
-        <w:t>時</w:t>
-      </w:r>
-      <w:r>
-        <w:rPr>
-          <w:rFonts w:eastAsia="標楷體"/>
-          <w:color w:val="000000" w:themeColor="text1"/>
-          <w:sz w:val="24"/>
-          <w:szCs w:val="24"/>
-        </w:rPr>
-        <w:t>20</w:t>
-      </w:r>
-      <w:r>
-        <w:rPr>
-          <w:rFonts w:eastAsia="標楷體" w:hint="eastAsia"/>
-          <w:color w:val="000000" w:themeColor="text1"/>
-          <w:sz w:val="24"/>
-          <w:szCs w:val="24"/>
-        </w:rPr>
-        <w:t>分</w:t>
-      </w:r>
-    </w:p>
-    <w:p>
-      <w:pPr>
-        <w:spacing w:before="120" w:after="120" w:line="0" w:lineRule="atLeast"/>
-        <w:jc w:val="both"/>
-        <w:rPr>
-          <w:rFonts w:eastAsia="標楷體"/>
-          <w:color w:val="000000" w:themeColor="text1"/>
-          <w:sz w:val="24"/>
-          <w:szCs w:val="24"/>
-        </w:rPr>
-      </w:pPr>
-      <w:r>
-        <w:rPr>
-          <w:rFonts w:eastAsia="標楷體" w:hint="eastAsia"/>
-          <w:color w:val="000000" w:themeColor="text1"/>
-          <w:sz w:val="24"/>
-          <w:szCs w:val="24"/>
-        </w:rPr>
-        <w:t>地　　點：Microsoft team</w:t>
-      </w:r>
-    </w:p>
-    <w:p>
-      <w:pPr>
-        <w:spacing w:before="120" w:after="120" w:line="0" w:lineRule="atLeast"/>
-        <w:jc w:val="both"/>
-        <w:rPr>
-          <w:rFonts w:eastAsia="標楷體"/>
-          <w:color w:val="000000" w:themeColor="text1"/>
-          <w:sz w:val="24"/>
-          <w:szCs w:val="24"/>
-        </w:rPr>
-      </w:pPr>
-      <w:r>
-        <w:rPr>
-          <w:rFonts w:eastAsia="標楷體" w:hint="eastAsia"/>
-          <w:color w:val="000000" w:themeColor="text1"/>
-          <w:sz w:val="24"/>
-          <w:szCs w:val="24"/>
-        </w:rPr>
-        <w:t>主　　席：</w:t>
-      </w:r>
-      <w:r>
-        <w:rPr>
-          <w:rFonts w:eastAsia="標楷體" w:hint="eastAsia"/>
-          <w:color w:val="000000" w:themeColor="text1"/>
-          <w:sz w:val="24"/>
-          <w:szCs w:val="24"/>
-        </w:rPr>
-        <w:t>康贊清老師</w:t>
-      </w:r>
-      <w:r>
-        <w:rPr>
-          <w:rFonts w:eastAsia="標楷體"/>
-          <w:color w:val="000000" w:themeColor="text1"/>
-          <w:sz w:val="24"/>
-          <w:szCs w:val="24"/>
-        </w:rPr>
-        <w:t xml:space="preserve">                                              </w:t>
-      </w:r>
-      <w:r>
-        <w:rPr>
-          <w:rFonts w:eastAsia="標楷體" w:hint="eastAsia"/>
-          <w:color w:val="000000" w:themeColor="text1"/>
-          <w:sz w:val="24"/>
-          <w:szCs w:val="24"/>
-        </w:rPr>
-        <w:t>紀錄：</w:t>
-      </w:r>
-      <w:bookmarkStart w:id="2" w:name="_Hlk102736087"/>
-      <w:r>
-        <w:rPr>
-          <w:rFonts w:eastAsia="標楷體" w:hint="eastAsia"/>
-          <w:color w:val="000000" w:themeColor="text1"/>
-          <w:sz w:val="24"/>
-          <w:szCs w:val="24"/>
-        </w:rPr>
-        <w:t>陳弈潔</w:t>
-      </w:r>
-      <w:bookmarkEnd w:id="2"/>
-      <w:r>
-        <w:rPr>
-          <w:rFonts w:eastAsia="標楷體" w:hint="eastAsia"/>
-          <w:color w:val="000000" w:themeColor="text1"/>
-          <w:sz w:val="24"/>
-          <w:szCs w:val="24"/>
-        </w:rPr>
-        <w:t>同學</w:t>
-      </w:r>
-    </w:p>
-    <w:p>
-      <w:pPr>
-        <w:spacing w:before="120" w:after="120" w:line="0" w:lineRule="atLeast"/>
-        <w:jc w:val="both"/>
-        <w:rPr>
-          <w:rFonts w:eastAsia="標楷體"/>
-          <w:color w:val="000000" w:themeColor="text1"/>
-          <w:sz w:val="24"/>
-          <w:szCs w:val="24"/>
-        </w:rPr>
-      </w:pPr>
-      <w:r>
-        <w:rPr>
-          <w:rFonts w:eastAsia="標楷體" w:hint="eastAsia"/>
-          <w:color w:val="000000" w:themeColor="text1"/>
-          <w:sz w:val="24"/>
-          <w:szCs w:val="24"/>
-        </w:rPr>
-        <w:t>出席人員：</w:t>
-      </w:r>
-      <w:r>
-        <w:rPr>
-          <w:rFonts w:eastAsia="標楷體" w:hint="eastAsia"/>
-          <w:color w:val="000000" w:themeColor="text1"/>
-          <w:sz w:val="24"/>
-          <w:szCs w:val="24"/>
-        </w:rPr>
-        <w:t>康贊清老師</w:t>
-      </w:r>
-      <w:r>
-        <w:rPr>
-          <w:rFonts w:eastAsia="標楷體" w:hint="eastAsia"/>
-          <w:color w:val="000000" w:themeColor="text1"/>
-          <w:sz w:val="24"/>
-          <w:szCs w:val="24"/>
-        </w:rPr>
-        <w:t>、資工三</w:t>
-      </w:r>
-      <w:r>
-        <w:rPr>
-          <w:rFonts w:eastAsia="標楷體"/>
-          <w:color w:val="000000" w:themeColor="text1"/>
-          <w:sz w:val="24"/>
-          <w:szCs w:val="24"/>
-        </w:rPr>
-        <w:t xml:space="preserve">A </w:t>
-      </w:r>
-      <w:r>
-        <w:rPr>
-          <w:rFonts w:eastAsia="標楷體" w:hint="eastAsia"/>
-          <w:color w:val="000000" w:themeColor="text1"/>
-          <w:sz w:val="24"/>
-          <w:szCs w:val="24"/>
-        </w:rPr>
-        <w:t>陳弈潔同學</w:t>
-      </w:r>
-    </w:p>
-    <w:p>
-      <w:pPr>
-        <w:spacing w:before="120" w:after="120" w:line="0" w:lineRule="atLeast"/>
-        <w:jc w:val="both"/>
-        <w:rPr>
-          <w:rFonts w:eastAsia="標楷體"/>
-          <w:color w:val="000000" w:themeColor="text1"/>
-          <w:sz w:val="24"/>
-          <w:szCs w:val="24"/>
-        </w:rPr>
-      </w:pPr>
-      <w:r>
-        <w:rPr>
-          <w:rFonts w:eastAsia="標楷體" w:hint="eastAsia"/>
-          <w:color w:val="000000" w:themeColor="text1"/>
-          <w:sz w:val="24"/>
-          <w:szCs w:val="24"/>
-        </w:rPr>
-        <w:t>列席人員：</w:t>
-      </w:r>
-      <w:r>
-        <w:rPr>
-          <w:rFonts w:eastAsia="標楷體" w:hint="eastAsia"/>
-          <w:color w:val="000000" w:themeColor="text1"/>
-          <w:sz w:val="24"/>
-          <w:szCs w:val="24"/>
-        </w:rPr>
-        <w:t>康贊清老師</w:t>
-      </w:r>
-      <w:r>
-        <w:rPr>
-          <w:rFonts w:eastAsia="標楷體" w:hint="eastAsia"/>
-          <w:color w:val="000000" w:themeColor="text1"/>
-          <w:sz w:val="24"/>
-          <w:szCs w:val="24"/>
-        </w:rPr>
-        <w:t>、資工三</w:t>
-      </w:r>
-      <w:r>
-        <w:rPr>
-          <w:rFonts w:eastAsia="標楷體"/>
-          <w:color w:val="000000" w:themeColor="text1"/>
-          <w:sz w:val="24"/>
-          <w:szCs w:val="24"/>
-        </w:rPr>
-        <w:t xml:space="preserve">A </w:t>
-      </w:r>
-      <w:r>
-        <w:rPr>
-          <w:rFonts w:eastAsia="標楷體" w:hint="eastAsia"/>
-          <w:color w:val="000000" w:themeColor="text1"/>
-          <w:sz w:val="24"/>
-          <w:szCs w:val="24"/>
-        </w:rPr>
-        <w:t>陳弈潔同學</w:t>
-      </w:r>
-    </w:p>
-    <w:p>
-      <w:pPr>
-        <w:spacing w:before="120" w:after="120" w:line="0" w:lineRule="atLeast"/>
-        <w:jc w:val="both"/>
-        <w:rPr>
-          <w:rFonts w:eastAsia="標楷體"/>
-          <w:color w:val="000000" w:themeColor="text1"/>
-          <w:sz w:val="24"/>
-          <w:szCs w:val="24"/>
-        </w:rPr>
-      </w:pPr>
-      <w:r>
-        <w:rPr>
-          <w:rFonts w:eastAsia="標楷體" w:hint="eastAsia"/>
-          <w:color w:val="000000" w:themeColor="text1"/>
-          <w:sz w:val="24"/>
-          <w:szCs w:val="24"/>
-        </w:rPr>
-        <w:t>請假人員：無</w:t>
-      </w:r>
-      <w:r>
-        <w:rPr>
-          <w:rFonts w:eastAsia="標楷體"/>
-          <w:color w:val="000000" w:themeColor="text1"/>
-          <w:sz w:val="24"/>
-          <w:szCs w:val="24"/>
-        </w:rPr>
-        <w:t xml:space="preserve"> </w:t>
-      </w:r>
-    </w:p>
-    <w:p>
-      <w:pPr>
-        <w:spacing w:before="120" w:after="120" w:line="0" w:lineRule="atLeast"/>
-        <w:jc w:val="both"/>
-        <w:rPr>
-          <w:rFonts w:eastAsia="標楷體"/>
-          <w:color w:val="000000" w:themeColor="text1"/>
-          <w:sz w:val="24"/>
-          <w:szCs w:val="24"/>
-        </w:rPr>
-      </w:pPr>
-    </w:p>
-    <w:p>
-      <w:pPr>
-        <w:widowControl w:val="0"/>
-        <w:numPr>
-          <w:ilvl w:val="0"/>
-          <w:numId w:val="8"/>
-        </w:numPr>
-        <w:spacing w:afterLines="50" w:after="180" w:line="240" w:lineRule="auto"/>
-        <w:ind w:left="448" w:hanging="448"/>
-        <w:rPr>
-          <w:rFonts w:eastAsia="標楷體"/>
-          <w:b/>
-          <w:color w:val="000000" w:themeColor="text1"/>
-          <w:sz w:val="24"/>
-          <w:szCs w:val="24"/>
-        </w:rPr>
-      </w:pPr>
-      <w:r>
-        <w:rPr>
-          <w:rFonts w:eastAsia="標楷體" w:hint="eastAsia"/>
-          <w:b/>
-          <w:color w:val="000000" w:themeColor="text1"/>
-          <w:sz w:val="24"/>
-          <w:szCs w:val="24"/>
-        </w:rPr>
-        <w:t>主席致詞</w:t>
-      </w:r>
-    </w:p>
-    <w:p>
-      <w:pPr>
-        <w:spacing w:afterLines="50" w:after="180"/>
-        <w:ind w:left="448"/>
-        <w:rPr>
-          <w:rFonts w:eastAsia="標楷體"/>
-          <w:color w:val="000000" w:themeColor="text1"/>
-          <w:sz w:val="24"/>
-          <w:szCs w:val="24"/>
-        </w:rPr>
-      </w:pPr>
-      <w:r>
-        <w:rPr>
-          <w:rFonts w:eastAsia="標楷體" w:hint="eastAsia"/>
-          <w:color w:val="000000" w:themeColor="text1"/>
-          <w:sz w:val="24"/>
-          <w:szCs w:val="24"/>
-        </w:rPr>
-        <w:t>這</w:t>
-      </w:r>
-      <w:r>
-        <w:rPr>
-          <w:rFonts w:eastAsia="標楷體" w:hint="eastAsia"/>
-          <w:color w:val="000000" w:themeColor="text1"/>
-          <w:sz w:val="24"/>
-          <w:szCs w:val="24"/>
-        </w:rPr>
-        <w:t>次會議</w:t>
-      </w:r>
-      <w:r>
-        <w:rPr>
-          <w:rFonts w:eastAsia="標楷體" w:hint="eastAsia"/>
-          <w:color w:val="000000" w:themeColor="text1"/>
-          <w:sz w:val="24"/>
-          <w:szCs w:val="24"/>
-        </w:rPr>
-        <w:t>主要</w:t>
-      </w:r>
-      <w:r>
-        <w:rPr>
-          <w:rFonts w:eastAsia="標楷體" w:hint="eastAsia"/>
-          <w:color w:val="000000" w:themeColor="text1"/>
-          <w:sz w:val="24"/>
-          <w:szCs w:val="24"/>
-        </w:rPr>
-        <w:t>是在提出本系統</w:t>
-      </w:r>
-      <w:r>
-        <w:rPr>
-          <w:rFonts w:eastAsia="標楷體" w:hint="eastAsia"/>
-          <w:color w:val="000000" w:themeColor="text1"/>
-          <w:sz w:val="24"/>
-          <w:szCs w:val="24"/>
-        </w:rPr>
-        <w:t>的構想</w:t>
-      </w:r>
-      <w:r>
-        <w:rPr>
-          <w:rFonts w:eastAsia="標楷體" w:hint="eastAsia"/>
-          <w:color w:val="000000" w:themeColor="text1"/>
-          <w:sz w:val="24"/>
-          <w:szCs w:val="24"/>
-        </w:rPr>
-        <w:t>。</w:t>
-      </w:r>
-    </w:p>
-    <w:p>
-      <w:pPr>
-        <w:widowControl w:val="0"/>
-        <w:numPr>
-          <w:ilvl w:val="0"/>
-          <w:numId w:val="8"/>
-        </w:numPr>
-        <w:spacing w:afterLines="50" w:after="180" w:line="240" w:lineRule="auto"/>
-        <w:ind w:left="448" w:hanging="448"/>
-        <w:rPr>
-          <w:rFonts w:eastAsia="標楷體"/>
-          <w:b/>
-          <w:color w:val="000000" w:themeColor="text1"/>
-          <w:sz w:val="24"/>
-          <w:szCs w:val="24"/>
-        </w:rPr>
-      </w:pPr>
-      <w:r>
-        <w:rPr>
-          <w:rFonts w:eastAsia="標楷體" w:hint="eastAsia"/>
-          <w:b/>
-          <w:color w:val="000000" w:themeColor="text1"/>
-          <w:sz w:val="24"/>
-          <w:szCs w:val="24"/>
-        </w:rPr>
-        <w:t>確認上次會議紀錄</w:t>
-      </w:r>
-    </w:p>
-    <w:p>
-      <w:pPr>
-        <w:spacing w:afterLines="50" w:after="180"/>
-        <w:ind w:left="448"/>
-        <w:rPr>
-          <w:rFonts w:eastAsia="標楷體"/>
-          <w:color w:val="000000" w:themeColor="text1"/>
-          <w:sz w:val="24"/>
-          <w:szCs w:val="24"/>
-          <w:lang w:val="en-US"/>
-        </w:rPr>
-      </w:pPr>
-      <w:r>
-        <w:rPr>
-          <w:rFonts w:eastAsia="標楷體" w:hint="eastAsia"/>
-          <w:color w:val="000000" w:themeColor="text1"/>
-          <w:sz w:val="24"/>
-          <w:szCs w:val="24"/>
-        </w:rPr>
-        <w:t>無</w:t>
-      </w:r>
-    </w:p>
-    <w:p>
-      <w:pPr>
-        <w:widowControl w:val="0"/>
-        <w:numPr>
-          <w:ilvl w:val="0"/>
-          <w:numId w:val="8"/>
-        </w:numPr>
-        <w:spacing w:afterLines="50" w:after="180" w:line="240" w:lineRule="auto"/>
-        <w:ind w:left="448" w:hanging="448"/>
-        <w:rPr>
-          <w:rFonts w:eastAsia="標楷體"/>
-          <w:b/>
-          <w:color w:val="000000" w:themeColor="text1"/>
-          <w:sz w:val="24"/>
-          <w:szCs w:val="24"/>
-        </w:rPr>
-      </w:pPr>
-      <w:r>
-        <w:rPr>
-          <w:rFonts w:eastAsia="標楷體" w:hint="eastAsia"/>
-          <w:b/>
-          <w:color w:val="000000" w:themeColor="text1"/>
-          <w:sz w:val="24"/>
-          <w:szCs w:val="24"/>
-        </w:rPr>
-        <w:t>上次會議決議事項執行情形</w:t>
-      </w:r>
-    </w:p>
-    <w:p>
-      <w:pPr>
-        <w:spacing w:afterLines="50" w:after="180"/>
-        <w:ind w:left="448"/>
-        <w:rPr>
-          <w:rFonts w:eastAsia="標楷體"/>
-          <w:color w:val="000000" w:themeColor="text1"/>
-          <w:sz w:val="24"/>
-          <w:szCs w:val="24"/>
-        </w:rPr>
-      </w:pPr>
-      <w:r>
-        <w:rPr>
-          <w:rFonts w:eastAsia="標楷體" w:hint="eastAsia"/>
-          <w:color w:val="000000" w:themeColor="text1"/>
-          <w:sz w:val="24"/>
-          <w:szCs w:val="24"/>
-        </w:rPr>
-        <w:t>無</w:t>
-      </w:r>
-    </w:p>
-    <w:p>
-      <w:pPr>
-        <w:widowControl w:val="0"/>
-        <w:numPr>
-          <w:ilvl w:val="0"/>
-          <w:numId w:val="8"/>
-        </w:numPr>
-        <w:spacing w:afterLines="50" w:after="180" w:line="240" w:lineRule="auto"/>
-        <w:ind w:left="448" w:hanging="448"/>
-        <w:rPr>
-          <w:rFonts w:eastAsia="標楷體"/>
-          <w:b/>
-          <w:color w:val="000000" w:themeColor="text1"/>
-          <w:sz w:val="24"/>
-          <w:szCs w:val="24"/>
-        </w:rPr>
-      </w:pPr>
-      <w:r>
-        <w:rPr>
-          <w:rFonts w:eastAsia="標楷體" w:hint="eastAsia"/>
-          <w:b/>
-          <w:color w:val="000000" w:themeColor="text1"/>
-          <w:sz w:val="24"/>
-          <w:szCs w:val="24"/>
-        </w:rPr>
-        <w:t>工作報告</w:t>
-      </w:r>
-    </w:p>
-    <w:p>
-      <w:pPr>
-        <w:pStyle w:val="ac"/>
-        <w:spacing w:afterLines="50" w:after="180"/>
-        <w:ind w:leftChars="0" w:left="450"/>
-        <w:rPr>
-          <w:rFonts w:eastAsia="標楷體"/>
-          <w:color w:val="000000" w:themeColor="text1"/>
-          <w:szCs w:val="24"/>
-        </w:rPr>
-      </w:pPr>
-      <w:r>
-        <w:rPr>
-          <w:rFonts w:eastAsia="標楷體" w:hint="eastAsia"/>
-          <w:color w:val="000000" w:themeColor="text1"/>
-          <w:szCs w:val="24"/>
-        </w:rPr>
-        <w:t>提出網頁架構，以及所需要的功能。</w:t>
-      </w:r>
-    </w:p>
-    <w:p>
-      <w:pPr>
-        <w:rPr>
-          <w:rFonts w:eastAsia="標楷體"/>
-          <w:color w:val="000000" w:themeColor="text1"/>
-          <w:szCs w:val="24"/>
-        </w:rPr>
-      </w:pPr>
-      <w:r>
-        <w:rPr>
-          <w:rFonts w:eastAsia="標楷體"/>
-          <w:color w:val="000000" w:themeColor="text1"/>
-          <w:szCs w:val="24"/>
-        </w:rPr>
-        <w:br w:type="page"/>
-      </w:r>
-    </w:p>
-    <w:p>
-      <w:pPr>
-        <w:widowControl w:val="0"/>
-        <w:numPr>
-          <w:ilvl w:val="0"/>
-          <w:numId w:val="8"/>
-        </w:numPr>
-        <w:spacing w:afterLines="50" w:after="180" w:line="240" w:lineRule="auto"/>
-        <w:ind w:left="448" w:hanging="448"/>
-        <w:rPr>
-          <w:rFonts w:eastAsia="標楷體"/>
-          <w:b/>
-          <w:color w:val="000000" w:themeColor="text1"/>
-          <w:sz w:val="24"/>
-          <w:szCs w:val="24"/>
-        </w:rPr>
-      </w:pPr>
-      <w:r>
-        <w:rPr>
-          <w:rFonts w:eastAsia="標楷體" w:hint="eastAsia"/>
-          <w:b/>
-          <w:color w:val="000000" w:themeColor="text1"/>
-          <w:sz w:val="24"/>
-          <w:szCs w:val="24"/>
-        </w:rPr>
-        <w:lastRenderedPageBreak/>
-        <w:t>討論事項</w:t>
-      </w:r>
-    </w:p>
-    <w:p>
-      <w:pPr>
-        <w:spacing w:afterLines="50" w:after="180"/>
-        <w:jc w:val="right"/>
-        <w:rPr>
-          <w:rFonts w:eastAsia="標楷體"/>
-          <w:b/>
-          <w:color w:val="000000"/>
-          <w:sz w:val="24"/>
-          <w:szCs w:val="24"/>
-        </w:rPr>
-      </w:pPr>
-      <w:r>
-        <w:rPr>
-          <w:rFonts w:eastAsia="標楷體" w:hint="eastAsia"/>
-          <w:b/>
-          <w:color w:val="000000"/>
-          <w:sz w:val="24"/>
-          <w:szCs w:val="24"/>
-        </w:rPr>
-        <w:t>提案單位：</w:t>
-      </w:r>
-      <w:r>
-        <w:rPr>
-          <w:rFonts w:eastAsia="標楷體" w:hint="eastAsia"/>
-          <w:b/>
-          <w:color w:val="000000"/>
-          <w:sz w:val="24"/>
-          <w:szCs w:val="24"/>
-        </w:rPr>
-        <w:t>陳弈潔</w:t>
-      </w:r>
-      <w:r>
-        <w:rPr>
-          <w:rFonts w:eastAsia="標楷體" w:hint="eastAsia"/>
-          <w:b/>
-          <w:color w:val="000000"/>
-          <w:sz w:val="24"/>
-          <w:szCs w:val="24"/>
-        </w:rPr>
-        <w:t>同學</w:t>
-      </w:r>
-    </w:p>
-    <w:p>
-      <w:pPr>
-        <w:jc w:val="both"/>
-        <w:rPr>
-          <w:rFonts w:eastAsia="標楷體" w:cs="新細明體"/>
-          <w:b/>
-          <w:sz w:val="24"/>
-          <w:szCs w:val="24"/>
-          <w:bdr w:val="single" w:sz="4" w:space="0" w:color="auto" w:frame="1"/>
-          <w:shd w:val="pct15" w:color="auto" w:fill="FFFFFF"/>
-        </w:rPr>
-      </w:pPr>
-      <w:r>
-        <w:rPr>
-          <w:rFonts w:eastAsia="標楷體" w:cs="新細明體" w:hint="eastAsia"/>
-          <w:b/>
-          <w:sz w:val="24"/>
-          <w:szCs w:val="24"/>
-          <w:bdr w:val="single" w:sz="4" w:space="0" w:color="auto" w:frame="1"/>
-          <w:shd w:val="pct15" w:color="auto" w:fill="FFFFFF"/>
-        </w:rPr>
-        <w:t>提案一</w:t>
-      </w:r>
-    </w:p>
-    <w:p>
-      <w:pPr>
-        <w:spacing w:line="0" w:lineRule="atLeast"/>
-        <w:rPr>
-          <w:rFonts w:eastAsia="標楷體" w:cs="Times New Roman"/>
-          <w:kern w:val="2"/>
-          <w:sz w:val="24"/>
-          <w:szCs w:val="24"/>
-        </w:rPr>
-      </w:pPr>
-    </w:p>
-    <w:p>
-      <w:pPr>
-        <w:widowControl w:val="0"/>
-        <w:spacing w:afterLines="50" w:after="180" w:line="240" w:lineRule="auto"/>
-        <w:rPr>
-          <w:rFonts w:eastAsia="標楷體" w:cs="新細明體"/>
-          <w:b/>
-          <w:color w:val="000000"/>
-          <w:sz w:val="24"/>
-          <w:szCs w:val="24"/>
-        </w:rPr>
-      </w:pPr>
-      <w:r>
-        <w:rPr>
-          <w:rFonts w:eastAsia="標楷體" w:hint="eastAsia"/>
-          <w:b/>
-          <w:color w:val="000000" w:themeColor="text1"/>
-          <w:sz w:val="24"/>
-          <w:szCs w:val="24"/>
-        </w:rPr>
-        <w:t>案由：</w:t>
-      </w:r>
-      <w:bookmarkStart w:id="3" w:name="_Hlk97568103"/>
-      <w:r>
-        <w:rPr>
-          <w:rFonts w:eastAsia="標楷體" w:hint="eastAsia"/>
-          <w:b/>
-          <w:color w:val="000000" w:themeColor="text1"/>
-          <w:sz w:val="24"/>
-          <w:szCs w:val="24"/>
-        </w:rPr>
-        <w:t>專題所使用的相關</w:t>
-      </w:r>
-      <w:r>
-        <w:rPr>
-          <w:rFonts w:eastAsia="標楷體" w:hint="eastAsia"/>
-          <w:b/>
-          <w:color w:val="000000" w:themeColor="text1"/>
-          <w:sz w:val="24"/>
-          <w:szCs w:val="24"/>
-        </w:rPr>
-        <w:t>技術</w:t>
-      </w:r>
-      <w:r>
-        <w:rPr>
-          <w:rFonts w:eastAsia="標楷體" w:hint="eastAsia"/>
-          <w:b/>
-          <w:color w:val="000000" w:themeColor="text1"/>
-          <w:sz w:val="24"/>
-          <w:szCs w:val="24"/>
-        </w:rPr>
-        <w:t>以及專題主題</w:t>
-      </w:r>
-      <w:r>
-        <w:rPr>
-          <w:rFonts w:eastAsia="標楷體" w:hint="eastAsia"/>
-          <w:b/>
-          <w:color w:val="000000" w:themeColor="text1"/>
-          <w:sz w:val="24"/>
-          <w:szCs w:val="24"/>
-        </w:rPr>
-        <w:t>。</w:t>
-      </w:r>
-      <w:r>
-        <w:rPr>
-          <w:rFonts w:eastAsia="標楷體" w:cs="新細明體"/>
-          <w:b/>
-          <w:color w:val="000000"/>
-          <w:sz w:val="24"/>
-          <w:szCs w:val="24"/>
-        </w:rPr>
-        <w:br/>
-      </w:r>
-      <w:bookmarkEnd w:id="3"/>
-    </w:p>
-    <w:p>
-      <w:pPr>
-        <w:spacing w:line="0" w:lineRule="atLeast"/>
-        <w:rPr>
-          <w:rFonts w:eastAsia="標楷體" w:cs="新細明體"/>
-          <w:b/>
-          <w:color w:val="000000"/>
-          <w:sz w:val="24"/>
-          <w:szCs w:val="24"/>
-        </w:rPr>
-      </w:pPr>
-      <w:r>
-        <w:rPr>
-          <w:rFonts w:eastAsia="標楷體" w:cs="新細明體" w:hint="eastAsia"/>
-          <w:b/>
-          <w:color w:val="000000"/>
-          <w:sz w:val="24"/>
-          <w:szCs w:val="24"/>
-        </w:rPr>
-        <w:t>說明：</w:t>
-      </w:r>
-    </w:p>
-    <w:p>
-      <w:pPr>
-        <w:pStyle w:val="ac"/>
-        <w:numPr>
-          <w:ilvl w:val="0"/>
-          <w:numId w:val="9"/>
-        </w:numPr>
-        <w:spacing w:line="240" w:lineRule="auto"/>
-        <w:ind w:leftChars="0"/>
-        <w:rPr>
-          <w:rFonts w:ascii="Times New Roman" w:eastAsia="標楷體" w:hAnsi="Times New Roman" w:cs="新細明體"/>
-          <w:color w:val="000000"/>
-          <w:sz w:val="24"/>
-          <w:szCs w:val="24"/>
-        </w:rPr>
-      </w:pPr>
-      <w:r>
-        <w:rPr>
-          <w:rFonts w:ascii="Times New Roman" w:eastAsia="標楷體" w:hAnsi="Times New Roman" w:hint="eastAsia"/>
-        </w:rPr>
-        <w:t>開會情形如</w:t>
-      </w:r>
-      <w:r>
-        <w:rPr>
-          <w:rFonts w:ascii="Times New Roman" w:eastAsia="標楷體" w:hAnsi="Times New Roman" w:hint="eastAsia"/>
-          <w:bCs/>
-          <w:szCs w:val="24"/>
-        </w:rPr>
-        <w:t>【</w:t>
-      </w:r>
-      <w:r>
-        <w:rPr>
-          <w:rFonts w:ascii="Times New Roman" w:eastAsia="標楷體" w:hAnsi="Times New Roman" w:hint="eastAsia"/>
-        </w:rPr>
-        <w:t>附件一</w:t>
-      </w:r>
-      <w:r>
-        <w:rPr>
-          <w:rFonts w:ascii="Times New Roman" w:eastAsia="標楷體" w:hAnsi="Times New Roman" w:hint="eastAsia"/>
-          <w:bCs/>
-          <w:szCs w:val="24"/>
-        </w:rPr>
-        <w:t>】</w:t>
-      </w:r>
-      <w:r>
-        <w:rPr>
-          <w:rFonts w:ascii="Times New Roman" w:eastAsia="標楷體" w:hAnsi="Times New Roman" w:hint="eastAsia"/>
-        </w:rPr>
-        <w:t>。</w:t>
-      </w:r>
-    </w:p>
-    <w:p>
-      <w:pPr>
-        <w:pStyle w:val="ac"/>
-        <w:numPr>
-          <w:ilvl w:val="0"/>
-          <w:numId w:val="9"/>
-        </w:numPr>
-        <w:spacing w:line="240" w:lineRule="auto"/>
-        <w:ind w:leftChars="0"/>
-        <w:rPr>
-          <w:rFonts w:ascii="Times New Roman" w:eastAsia="標楷體" w:hAnsi="Times New Roman" w:cs="新細明體"/>
-          <w:color w:val="000000"/>
-          <w:szCs w:val="24"/>
-        </w:rPr>
-      </w:pPr>
-      <w:r>
-        <w:rPr>
-          <w:rFonts w:ascii="Times New Roman" w:eastAsia="標楷體" w:hAnsi="Times New Roman" w:hint="eastAsia"/>
-        </w:rPr>
-        <w:t>老師</w:t>
-      </w:r>
-      <w:r>
-        <w:rPr>
-          <w:rFonts w:ascii="Times New Roman" w:eastAsia="標楷體" w:hAnsi="Times New Roman" w:hint="eastAsia"/>
-        </w:rPr>
-        <w:t>建議</w:t>
-      </w:r>
-      <w:r>
-        <w:rPr>
-          <w:rFonts w:ascii="Times New Roman" w:eastAsia="標楷體" w:hAnsi="Times New Roman" w:hint="eastAsia"/>
-        </w:rPr>
-        <w:t>有什麼架構可以使用的</w:t>
-      </w:r>
-      <w:r>
-        <w:rPr>
-          <w:rFonts w:ascii="Times New Roman" w:eastAsia="標楷體" w:hAnsi="Times New Roman" w:hint="eastAsia"/>
-        </w:rPr>
-        <w:t>。</w:t>
-      </w:r>
-    </w:p>
-    <w:p>
-      <w:pPr>
-        <w:pStyle w:val="ac"/>
-        <w:numPr>
-          <w:ilvl w:val="0"/>
-          <w:numId w:val="9"/>
-        </w:numPr>
-        <w:spacing w:line="240" w:lineRule="auto"/>
-        <w:ind w:leftChars="0"/>
-        <w:rPr>
-          <w:rFonts w:ascii="Times New Roman" w:eastAsia="標楷體" w:hAnsi="Times New Roman" w:cs="新細明體"/>
-          <w:color w:val="000000"/>
-          <w:szCs w:val="24"/>
-        </w:rPr>
-      </w:pPr>
-      <w:r>
-        <w:rPr>
-          <w:rFonts w:ascii="Times New Roman" w:eastAsia="標楷體" w:hAnsi="Times New Roman" w:cs="新細明體" w:hint="eastAsia"/>
-          <w:color w:val="000000"/>
-          <w:szCs w:val="24"/>
-        </w:rPr>
-        <w:t>決定</w:t>
-      </w:r>
-      <w:r>
-        <w:rPr>
-          <w:rFonts w:ascii="Times New Roman" w:eastAsia="標楷體" w:hAnsi="Times New Roman" w:cs="新細明體" w:hint="eastAsia"/>
-          <w:color w:val="000000"/>
-          <w:szCs w:val="24"/>
-        </w:rPr>
-        <w:t>專題</w:t>
-      </w:r>
-      <w:r>
-        <w:rPr>
-          <w:rFonts w:ascii="Times New Roman" w:eastAsia="標楷體" w:hAnsi="Times New Roman" w:cs="新細明體" w:hint="eastAsia"/>
-          <w:color w:val="000000"/>
-          <w:szCs w:val="24"/>
-        </w:rPr>
-        <w:t>主題</w:t>
-      </w:r>
-      <w:r>
-        <w:rPr>
-          <w:rFonts w:ascii="Times New Roman" w:eastAsia="標楷體" w:hAnsi="Times New Roman" w:cs="新細明體" w:hint="eastAsia"/>
-          <w:color w:val="000000"/>
-          <w:szCs w:val="24"/>
-        </w:rPr>
-        <w:t>。</w:t>
-      </w:r>
-    </w:p>
-    <w:p>
-      <w:pPr>
-        <w:jc w:val="both"/>
-        <w:rPr>
-          <w:rFonts w:ascii="Times New Roman" w:eastAsia="標楷體" w:hAnsi="Times New Roman" w:cs="Times New Roman"/>
-          <w:b/>
-          <w:color w:val="000000"/>
-          <w:kern w:val="2"/>
-          <w:szCs w:val="24"/>
-        </w:rPr>
-      </w:pPr>
-    </w:p>
-    <w:p>
-      <w:pPr>
-        <w:jc w:val="both"/>
-        <w:rPr>
-          <w:rFonts w:eastAsia="標楷體"/>
-          <w:b/>
-          <w:color w:val="000000"/>
-          <w:sz w:val="24"/>
-          <w:szCs w:val="24"/>
-        </w:rPr>
-      </w:pPr>
-      <w:r>
-        <w:rPr>
-          <w:rFonts w:eastAsia="標楷體" w:hint="eastAsia"/>
-          <w:b/>
-          <w:color w:val="000000"/>
-          <w:sz w:val="24"/>
-          <w:szCs w:val="24"/>
-        </w:rPr>
-        <w:t>辦法：</w:t>
-      </w:r>
-      <w:r>
-        <w:rPr>
-          <w:rFonts w:eastAsia="標楷體" w:hint="eastAsia"/>
-          <w:color w:val="000000"/>
-          <w:sz w:val="24"/>
-          <w:szCs w:val="24"/>
-        </w:rPr>
-        <w:t>可以使用</w:t>
-      </w:r>
-      <w:r>
-        <w:rPr>
-          <w:rFonts w:eastAsia="標楷體"/>
-          <w:color w:val="000000"/>
-          <w:sz w:val="24"/>
-          <w:szCs w:val="24"/>
-        </w:rPr>
-        <w:t>Bootstrap/wordpress/Xampp</w:t>
-      </w:r>
-      <w:r>
-        <w:rPr>
-          <w:rFonts w:eastAsia="標楷體" w:hint="eastAsia"/>
-          <w:color w:val="000000"/>
-          <w:sz w:val="24"/>
-          <w:szCs w:val="24"/>
-        </w:rPr>
-        <w:t>並且比較哪個方法比較好</w:t>
-      </w:r>
-      <w:r>
-        <w:rPr>
-          <w:rFonts w:eastAsia="標楷體" w:hint="eastAsia"/>
-          <w:color w:val="000000"/>
-          <w:sz w:val="24"/>
-          <w:szCs w:val="24"/>
-        </w:rPr>
-        <w:t>。</w:t>
-      </w:r>
-    </w:p>
-    <w:p>
-      <w:pPr>
-        <w:jc w:val="both"/>
-        <w:rPr>
-          <w:rFonts w:eastAsia="標楷體"/>
-          <w:b/>
-          <w:sz w:val="24"/>
-          <w:szCs w:val="24"/>
-        </w:rPr>
-      </w:pPr>
-    </w:p>
-    <w:p>
-      <w:pPr>
-        <w:jc w:val="both"/>
-        <w:rPr>
-          <w:rFonts w:eastAsia="標楷體"/>
-          <w:color w:val="000000"/>
-          <w:sz w:val="24"/>
-          <w:szCs w:val="24"/>
-        </w:rPr>
-      </w:pPr>
-      <w:r>
-        <w:rPr>
-          <w:rFonts w:eastAsia="標楷體" w:hint="eastAsia"/>
-          <w:b/>
-          <w:sz w:val="24"/>
-          <w:szCs w:val="24"/>
-        </w:rPr>
-        <w:t>決議：</w:t>
-      </w:r>
-      <w:r>
-        <w:rPr>
-          <w:rFonts w:eastAsia="標楷體"/>
-          <w:color w:val="000000"/>
-          <w:sz w:val="24"/>
-          <w:szCs w:val="24"/>
-        </w:rPr>
-        <w:t xml:space="preserve"> </w:t>
-      </w:r>
-      <w:r>
-        <w:rPr>
-          <w:rFonts w:ascii="Times New Roman" w:eastAsia="標楷體" w:hAnsi="Times New Roman" w:cs="新細明體" w:hint="eastAsia"/>
-          <w:color w:val="000000"/>
-          <w:szCs w:val="24"/>
-        </w:rPr>
-        <w:t>決定</w:t>
-      </w:r>
-      <w:r>
-        <w:rPr>
-          <w:rFonts w:ascii="Times New Roman" w:eastAsia="標楷體" w:hAnsi="Times New Roman" w:cs="新細明體" w:hint="eastAsia"/>
-          <w:color w:val="000000"/>
-          <w:szCs w:val="24"/>
-        </w:rPr>
-        <w:t>專題</w:t>
-      </w:r>
-      <w:r>
-        <w:rPr>
-          <w:rFonts w:ascii="Times New Roman" w:eastAsia="標楷體" w:hAnsi="Times New Roman" w:cs="新細明體" w:hint="eastAsia"/>
-          <w:color w:val="000000"/>
-          <w:szCs w:val="24"/>
-        </w:rPr>
-        <w:t>主題為</w:t>
-      </w:r>
-      <w:r>
-        <w:rPr>
-          <w:rFonts w:eastAsia="標楷體" w:hint="eastAsia"/>
-          <w:color w:val="000000"/>
-          <w:sz w:val="24"/>
-          <w:szCs w:val="24"/>
-        </w:rPr>
-        <w:t>飲料訂購網頁</w:t>
-      </w:r>
-    </w:p>
-    <w:p>
-      <w:pPr>
-        <w:spacing w:afterLines="50" w:after="180"/>
-        <w:ind w:right="960"/>
-        <w:rPr>
-          <w:rFonts w:eastAsia="標楷體"/>
-          <w:b/>
-          <w:color w:val="000000"/>
-          <w:sz w:val="24"/>
-          <w:szCs w:val="24"/>
-        </w:rPr>
-      </w:pPr>
-    </w:p>
-    <w:p>
-      <w:pPr>
-        <w:widowControl w:val="0"/>
-        <w:numPr>
-          <w:ilvl w:val="0"/>
-          <w:numId w:val="8"/>
-        </w:numPr>
-        <w:spacing w:afterLines="50" w:after="180" w:line="240" w:lineRule="auto"/>
-        <w:ind w:left="448" w:hanging="448"/>
-        <w:rPr>
-          <w:rFonts w:eastAsia="標楷體"/>
-          <w:color w:val="000000" w:themeColor="text1"/>
-          <w:sz w:val="24"/>
-          <w:szCs w:val="24"/>
-        </w:rPr>
-      </w:pPr>
-      <w:r>
-        <w:rPr>
-          <w:rFonts w:eastAsia="標楷體" w:hint="eastAsia"/>
-          <w:b/>
-          <w:color w:val="000000" w:themeColor="text1"/>
-          <w:sz w:val="24"/>
-          <w:szCs w:val="24"/>
-        </w:rPr>
-        <w:t>臨時動議</w:t>
-      </w:r>
-    </w:p>
-    <w:p>
-      <w:pPr>
-        <w:spacing w:afterLines="50" w:after="180"/>
-        <w:rPr>
-          <w:rFonts w:eastAsia="標楷體"/>
-          <w:color w:val="000000" w:themeColor="text1"/>
-          <w:sz w:val="24"/>
-          <w:szCs w:val="24"/>
-        </w:rPr>
-      </w:pPr>
-      <w:r>
-        <w:rPr>
-          <w:rFonts w:eastAsia="標楷體" w:hint="eastAsia"/>
-          <w:color w:val="000000" w:themeColor="text1"/>
-          <w:sz w:val="24"/>
-          <w:szCs w:val="24"/>
-        </w:rPr>
-        <w:t>無</w:t>
-      </w:r>
-    </w:p>
-    <w:p>
-      <w:pPr>
-        <w:numPr>
-          <w:ilvl w:val="0"/>
-          <w:numId w:val="8"/>
-        </w:numPr>
-        <w:spacing w:afterLines="50" w:after="180" w:line="240" w:lineRule="auto"/>
-        <w:ind w:left="448" w:hanging="448"/>
-        <w:rPr>
-          <w:rFonts w:eastAsia="標楷體"/>
-          <w:b/>
-          <w:color w:val="000000" w:themeColor="text1"/>
-          <w:sz w:val="24"/>
-          <w:szCs w:val="24"/>
-        </w:rPr>
-      </w:pPr>
-      <w:r>
-        <w:rPr>
-          <w:rFonts w:eastAsia="標楷體" w:hint="eastAsia"/>
-          <w:b/>
-          <w:color w:val="000000" w:themeColor="text1"/>
-          <w:sz w:val="24"/>
-          <w:szCs w:val="24"/>
-        </w:rPr>
-        <w:t>散會</w:t>
-      </w:r>
-    </w:p>
-    <w:p>
-      <w:pPr>
-        <w:rPr>
-          <w:rFonts w:eastAsia="標楷體"/>
-          <w:b/>
-          <w:color w:val="000000" w:themeColor="text1"/>
-          <w:sz w:val="24"/>
-          <w:szCs w:val="24"/>
-        </w:rPr>
-        <w:sectPr>
-          <w:pgSz w:w="11906" w:h="16838"/>
-          <w:pgMar w:top="567" w:right="567" w:bottom="567" w:left="567" w:header="851" w:footer="992" w:gutter="0"/>
-          <w:cols w:space="720"/>
-          <w:docGrid w:type="linesAndChars" w:linePitch="360"/>
-        </w:sectPr>
-      </w:pPr>
-    </w:p>
-    <w:p>
-      <w:pPr>
-        <w:pBdr>
-          <w:bottom w:val="single" w:sz="6" w:space="1" w:color="auto"/>
-        </w:pBdr>
-        <w:spacing w:line="0" w:lineRule="atLeast"/>
-        <w:ind w:left="400" w:hangingChars="200" w:hanging="400"/>
-        <w:jc w:val="center"/>
-        <w:rPr>
-          <w:rFonts w:eastAsia="標楷體"/>
-          <w:color w:val="000000" w:themeColor="text1"/>
-          <w:sz w:val="20"/>
-          <w:szCs w:val="20"/>
-        </w:rPr>
-      </w:pPr>
-      <w:r>
-        <w:rPr>
-          <w:rFonts w:eastAsia="標楷體"/>
-          <w:color w:val="000000" w:themeColor="text1"/>
-          <w:sz w:val="20"/>
-        </w:rPr>
-        <w:lastRenderedPageBreak/>
-        <w:t>110</w:t>
-      </w:r>
-      <w:r>
-        <w:rPr>
-          <w:rFonts w:eastAsia="標楷體" w:hint="eastAsia"/>
-          <w:color w:val="000000" w:themeColor="text1"/>
-          <w:sz w:val="20"/>
-        </w:rPr>
-        <w:t>學年度第</w:t>
-      </w:r>
-      <w:r>
-        <w:rPr>
-          <w:rFonts w:eastAsia="標楷體"/>
-          <w:color w:val="000000" w:themeColor="text1"/>
-          <w:sz w:val="20"/>
-        </w:rPr>
-        <w:t>1</w:t>
-      </w:r>
-      <w:r>
-        <w:rPr>
-          <w:rFonts w:eastAsia="標楷體" w:hint="eastAsia"/>
-          <w:color w:val="000000" w:themeColor="text1"/>
-          <w:sz w:val="20"/>
-        </w:rPr>
-        <w:t>學期第</w:t>
-      </w:r>
-      <w:r>
-        <w:rPr>
-          <w:rFonts w:eastAsia="標楷體"/>
-          <w:color w:val="000000" w:themeColor="text1"/>
-          <w:sz w:val="20"/>
-        </w:rPr>
-        <w:t>1</w:t>
-      </w:r>
-      <w:r>
-        <w:rPr>
-          <w:rFonts w:eastAsia="標楷體" w:hint="eastAsia"/>
-          <w:color w:val="000000" w:themeColor="text1"/>
-          <w:sz w:val="20"/>
-        </w:rPr>
-        <w:t>次畢業專題會議</w:t>
-      </w:r>
-      <w:r>
-        <w:rPr>
-          <w:rFonts w:eastAsia="標楷體"/>
-          <w:color w:val="000000" w:themeColor="text1"/>
-          <w:sz w:val="20"/>
-        </w:rPr>
-        <w:t>—</w:t>
-      </w:r>
-      <w:r>
-        <w:rPr>
-          <w:rFonts w:eastAsia="標楷體" w:hint="eastAsia"/>
-          <w:color w:val="000000" w:themeColor="text1"/>
-          <w:sz w:val="20"/>
-        </w:rPr>
-        <w:t>附件一</w:t>
-      </w:r>
-    </w:p>
-    <w:p>
-      <w:pPr>
-        <w:rPr>
-          <w:rFonts w:eastAsia="新細明體"/>
-        </w:rPr>
-      </w:pPr>
-    </w:p>
-    <w:p/>
-    <w:p>
-      <w:pPr>
-        <w:rPr>
-          <w:rFonts w:ascii="標楷體" w:eastAsia="標楷體" w:hAnsi="標楷體"/>
-          <w:sz w:val="24"/>
-          <w:szCs w:val="24"/>
-        </w:rPr>
-      </w:pPr>
-      <w:r>
-        <w:rPr>
-          <w:rFonts w:ascii="標楷體" w:eastAsia="標楷體" w:hAnsi="標楷體" w:hint="eastAsia"/>
-          <w:sz w:val="24"/>
-          <w:szCs w:val="24"/>
-        </w:rPr>
-        <w:t>專題開會情形：</w:t>
-      </w:r>
-    </w:p>
-    <w:p>
-      <w:pPr>
-        <w:rPr>
-          <w:rFonts w:ascii="標楷體" w:eastAsia="標楷體" w:hAnsi="標楷體"/>
-          <w:sz w:val="24"/>
-          <w:szCs w:val="24"/>
-        </w:rPr>
-      </w:pPr>
-    </w:p>
-    <w:tbl>
-      <w:tblPr>
-        <w:tblStyle w:val="ae"/>
-        <w:tblW w:w="0" w:type="auto"/>
-        <w:tblInd w:w="0" w:type="dxa"/>
-        <w:tblLook w:val="04A0" w:firstRow="1" w:lastRow="0" w:firstColumn="1" w:lastColumn="0" w:noHBand="0" w:noVBand="1"/>
-      </w:tblPr>
-      <w:tblGrid>
-        <w:gridCol w:w="9019"/>
-      </w:tblGrid>
-      <w:tr>
-        <w:tc>
-          <w:tcPr>
-            <w:tcW w:w="8527" w:type="dxa"/>
-            <w:tcBorders>
-              <w:top w:val="single" w:sz="4" w:space="0" w:color="auto"/>
-              <w:left w:val="single" w:sz="4" w:space="0" w:color="auto"/>
-              <w:bottom w:val="single" w:sz="4" w:space="0" w:color="auto"/>
-              <w:right w:val="single" w:sz="4" w:space="0" w:color="auto"/>
-            </w:tcBorders>
-          </w:tcPr>
-          <w:p>
-            <w:pPr>
-              <w:rPr>
-                <w:rFonts w:eastAsia="標楷體"/>
-                <w:sz w:val="22"/>
-              </w:rPr>
-            </w:pPr>
-            <w:r>
-              <w:rPr>
-                <w:rFonts w:eastAsia="標楷體" w:hint="eastAsia"/>
-              </w:rPr>
-              <w:t>照片</w:t>
-            </w:r>
-            <w:r>
-              <w:rPr>
-                <w:rFonts w:eastAsia="標楷體"/>
-              </w:rPr>
-              <w:t>1</w:t>
-            </w:r>
-            <w:r>
-              <w:rPr>
-                <w:rFonts w:eastAsia="標楷體" w:hint="eastAsia"/>
-              </w:rPr>
-              <w:t>：</w:t>
-            </w:r>
-          </w:p>
-          <w:p>
-            <w:pPr>
-              <w:rPr>
-                <w:rFonts w:eastAsia="標楷體"/>
-              </w:rPr>
-            </w:pPr>
-            <w:r>
-              <w:rPr>
-                <w:rFonts w:eastAsia="標楷體"/>
-                <w:noProof/>
-              </w:rPr>
-              <w:drawing>
-                <wp:inline distT="0" distB="0" distL="0" distR="0" wp14:anchorId="0BBE59C3" wp14:editId="3D2D62B7">
-                  <wp:extent cx="5724525" cy="3295650"/>
-                  <wp:effectExtent l="0" t="0" r="9525" b="0"/>
-                  <wp:docPr id="1" name="圖片 1"/>
-                  <wp:cNvGraphicFramePr>
-                    <a:graphicFrameLocks xmlns:a="http://schemas.openxmlformats.org/drawingml/2006/main" noChangeAspect="1"/>
-                  </wp:cNvGraphicFramePr>
-                  <a:graphic xmlns:a="http://schemas.openxmlformats.org/drawingml/2006/main">
-                    <a:graphicData uri="http://schemas.openxmlformats.org/drawingml/2006/picture">
-                      <pic:pic xmlns:pic="http://schemas.openxmlformats.org/drawingml/2006/picture">
-                        <pic:nvPicPr>
-                          <pic:cNvPr id="0" name="Picture 1"/>
-                          <pic:cNvPicPr>
-                            <a:picLocks noChangeAspect="1" noChangeArrowheads="1"/>
-                          </pic:cNvPicPr>
-                        </pic:nvPicPr>
-                        <pic:blipFill>
-                          <a:blip r:embed="rId7">
-                            <a:extLst>
-                              <a:ext uri="{28A0092B-C50C-407E-A947-70E740481C1C}">
-                                <a14:useLocalDpi xmlns:a14="http://schemas.microsoft.com/office/drawing/2010/main" val="0"/>
-                              </a:ext>
-                            </a:extLst>
-                          </a:blip>
-                          <a:srcRect/>
-                          <a:stretch>
-                            <a:fillRect/>
-                          </a:stretch>
-                        </pic:blipFill>
-                        <pic:spPr bwMode="auto">
-                          <a:xfrm>
-                            <a:off x="0" y="0"/>
-                            <a:ext cx="5724525" cy="3295650"/>
-                          </a:xfrm>
-                          <a:prstGeom prst="rect">
-                            <a:avLst/>
-                          </a:prstGeom>
-                          <a:noFill/>
-                          <a:ln>
-                            <a:noFill/>
-                          </a:ln>
-                        </pic:spPr>
-                      </pic:pic>
-                    </a:graphicData>
-                  </a:graphic>
-                </wp:inline>
-              </w:drawing>
-            </w:r>
-          </w:p>
-          <w:p>
-            <w:pPr>
-              <w:rPr>
-                <w:rFonts w:eastAsia="標楷體"/>
-              </w:rPr>
-            </w:pPr>
-          </w:p>
-        </w:tc>
-      </w:tr>
-      <w:tr>
-        <w:tc>
-          <w:tcPr>
-            <w:tcW w:w="8527" w:type="dxa"/>
-            <w:tcBorders>
-              <w:top w:val="single" w:sz="4" w:space="0" w:color="auto"/>
-              <w:left w:val="single" w:sz="4" w:space="0" w:color="auto"/>
-              <w:bottom w:val="single" w:sz="4" w:space="0" w:color="auto"/>
-              <w:right w:val="single" w:sz="4" w:space="0" w:color="auto"/>
-            </w:tcBorders>
-            <w:hideMark/>
-          </w:tcPr>
-          <w:p>
-            <w:pPr>
-              <w:rPr>
-                <w:rFonts w:eastAsia="標楷體"/>
-              </w:rPr>
-            </w:pPr>
-            <w:r>
-              <w:rPr>
-                <w:rFonts w:eastAsia="標楷體" w:hint="eastAsia"/>
-              </w:rPr>
-              <w:t>說明</w:t>
-            </w:r>
-            <w:r>
-              <w:rPr>
-                <w:rFonts w:eastAsia="標楷體"/>
-              </w:rPr>
-              <w:t>1</w:t>
-            </w:r>
-            <w:r>
-              <w:rPr>
-                <w:rFonts w:eastAsia="標楷體" w:hint="eastAsia"/>
-              </w:rPr>
-              <w:t>：</w:t>
-            </w:r>
-            <w:r>
-              <w:rPr>
-                <w:rFonts w:eastAsia="標楷體"/>
-              </w:rPr>
-              <w:t xml:space="preserve"> </w:t>
-            </w:r>
-            <w:r>
-              <w:rPr>
-                <w:rFonts w:eastAsia="標楷體" w:hint="eastAsia"/>
-              </w:rPr>
-              <w:t>討論</w:t>
-            </w:r>
-          </w:p>
-        </w:tc>
-      </w:tr>
-    </w:tbl>
-    <w:p>
-      <w:pPr>
-        <w:rPr>
-          <w:rFonts w:ascii="標楷體" w:eastAsia="標楷體" w:cs="標楷體"/>
+          <w:rFonts w:ascii="標楷體" w:eastAsia="標楷體" w:cs="標楷體" w:hint="eastAsia"/>
           <w:color w:val="000000"/>
           <w:sz w:val="24"/>
           <w:szCs w:val="24"/>
